--- a/generated/ИМ_заявление_командировка_Воробьев_05.02.2026–19.02.2026.docx
+++ b/generated/ИМ_заявление_командировка_Воробьев_05.02.2026–19.02.2026.docx
@@ -392,7 +392,7 @@
           </w:tcPr>
           <w:p>
             <w:r>
-              <w:t>п. Рефтинский Рефтинская ГРЭС</w:t>
+              <w:t>г. Туапсе Туапсинский НПЗ</w:t>
             </w:r>
           </w:p>
         </w:tc>
@@ -446,7 +446,7 @@
           </w:tcPr>
           <w:p>
             <w:r>
-              <w:t>Договор  ИМ-346</w:t>
+              <w:t>Договор  341</w:t>
             </w:r>
           </w:p>
         </w:tc>
@@ -725,7 +725,7 @@
           </w:tcPr>
           <w:p>
             <w:r>
-              <w:t>2378</w:t>
+              <w:t>456</w:t>
             </w:r>
           </w:p>
         </w:tc>

--- a/generated/ИМ_заявление_командировка_Воробьев_05.02.2026–19.02.2026.docx
+++ b/generated/ИМ_заявление_командировка_Воробьев_05.02.2026–19.02.2026.docx
@@ -392,7 +392,7 @@
           </w:tcPr>
           <w:p>
             <w:r>
-              <w:t>г. Туапсе Туапсинский НПЗ</w:t>
+              <w:t>г. Ярославль Хуадянь-Тенинская ТЭЦ</w:t>
             </w:r>
           </w:p>
         </w:tc>
@@ -446,7 +446,7 @@
           </w:tcPr>
           <w:p>
             <w:r>
-              <w:t>Договор  341</w:t>
+              <w:t>Договор  370</w:t>
             </w:r>
           </w:p>
         </w:tc>
@@ -725,7 +725,7 @@
           </w:tcPr>
           <w:p>
             <w:r>
-              <w:t>456</w:t>
+              <w:t>3567</w:t>
             </w:r>
           </w:p>
         </w:tc>

--- a/generated/ИМ_заявление_командировка_Воробьев_05.02.2026–19.02.2026.docx
+++ b/generated/ИМ_заявление_командировка_Воробьев_05.02.2026–19.02.2026.docx
@@ -257,7 +257,24 @@
             <w:vAlign w:val="bottom"/>
           </w:tcPr>
           <w:p>
-            <w:r>
+            <w:pPr>
+              <w:jc w:val="center"/>
+              <w:rPr>
+                <w:rFonts w:cs="Arial"/>
+                <w:i/>
+                <w:sz w:val="24"/>
+                <w:szCs w:val="24"/>
+                <w:lang w:val="ru-RU"/>
+              </w:rPr>
+            </w:pPr>
+            <w:r>
+              <w:rPr>
+                <w:rFonts w:cs="Arial"/>
+                <w:i/>
+                <w:sz w:val="24"/>
+                <w:szCs w:val="24"/>
+                <w:lang w:val="ru-RU"/>
+              </w:rPr>
               <w:t>Воробьев Денис Сергеевич</w:t>
             </w:r>
           </w:p>
@@ -290,7 +307,24 @@
             <w:vAlign w:val="bottom"/>
           </w:tcPr>
           <w:p>
-            <w:r>
+            <w:pPr>
+              <w:jc w:val="center"/>
+              <w:rPr>
+                <w:rFonts w:cs="Arial"/>
+                <w:i/>
+                <w:sz w:val="24"/>
+                <w:szCs w:val="24"/>
+                <w:lang w:val="ru-RU"/>
+              </w:rPr>
+            </w:pPr>
+            <w:r>
+              <w:rPr>
+                <w:rFonts w:cs="Arial"/>
+                <w:i/>
+                <w:sz w:val="24"/>
+                <w:szCs w:val="24"/>
+                <w:lang w:val="ru-RU"/>
+              </w:rPr>
               <w:t>03.02.2026</w:t>
             </w:r>
           </w:p>
@@ -391,8 +425,43 @@
             <w:vAlign w:val="bottom"/>
           </w:tcPr>
           <w:p>
-            <w:r>
-              <w:t>г. Ярославль Хуадянь-Тенинская ТЭЦ</w:t>
+            <w:pPr>
+              <w:jc w:val="center"/>
+              <w:rPr>
+                <w:rFonts w:cs="Arial"/>
+                <w:i/>
+                <w:sz w:val="24"/>
+                <w:szCs w:val="24"/>
+                <w:lang w:val="ru-RU"/>
+              </w:rPr>
+            </w:pPr>
+            <w:r>
+              <w:rPr>
+                <w:rFonts w:cs="Arial"/>
+                <w:i/>
+                <w:sz w:val="24"/>
+                <w:szCs w:val="24"/>
+                <w:lang w:val="ru-RU"/>
+              </w:rPr>
+              <w:t>г. Нягань Няганская ГРЭС</w:t>
+            </w:r>
+            <w:r>
+              <w:rPr>
+                <w:rFonts w:cs="Arial"/>
+                <w:i/>
+                <w:sz w:val="24"/>
+                <w:szCs w:val="24"/>
+                <w:lang w:val="ru-RU"/>
+              </w:rPr>
+            </w:r>
+            <w:r>
+              <w:rPr>
+                <w:rFonts w:cs="Arial"/>
+                <w:i/>
+                <w:sz w:val="24"/>
+                <w:szCs w:val="24"/>
+                <w:lang w:val="ru-RU"/>
+              </w:rPr>
             </w:r>
           </w:p>
         </w:tc>
@@ -445,8 +514,34 @@
             <w:vAlign w:val="bottom"/>
           </w:tcPr>
           <w:p>
-            <w:r>
-              <w:t>Договор  370</w:t>
+            <w:pPr>
+              <w:jc w:val="center"/>
+              <w:rPr>
+                <w:rFonts w:cs="Arial"/>
+                <w:i/>
+                <w:sz w:val="24"/>
+                <w:szCs w:val="24"/>
+                <w:lang w:val="ru-RU"/>
+              </w:rPr>
+            </w:pPr>
+            <w:r>
+              <w:rPr>
+                <w:rFonts w:cs="Arial"/>
+                <w:i/>
+                <w:sz w:val="24"/>
+                <w:szCs w:val="24"/>
+                <w:lang w:val="ru-RU"/>
+              </w:rPr>
+              <w:t>Договор  293</w:t>
+            </w:r>
+            <w:r>
+              <w:rPr>
+                <w:rFonts w:cs="Arial"/>
+                <w:i/>
+                <w:sz w:val="24"/>
+                <w:szCs w:val="24"/>
+                <w:lang w:val="ru-RU"/>
+              </w:rPr>
             </w:r>
           </w:p>
         </w:tc>
@@ -526,7 +621,24 @@
             <w:vAlign w:val="bottom"/>
           </w:tcPr>
           <w:p>
-            <w:r>
+            <w:pPr>
+              <w:jc w:val="center"/>
+              <w:rPr>
+                <w:rFonts w:cs="Arial"/>
+                <w:i/>
+                <w:sz w:val="24"/>
+                <w:szCs w:val="24"/>
+                <w:lang w:val="ru-RU"/>
+              </w:rPr>
+            </w:pPr>
+            <w:r>
+              <w:rPr>
+                <w:rFonts w:cs="Arial"/>
+                <w:i/>
+                <w:sz w:val="24"/>
+                <w:szCs w:val="24"/>
+                <w:lang w:val="ru-RU"/>
+              </w:rPr>
               <w:t>05.02.2026</w:t>
             </w:r>
           </w:p>
@@ -569,7 +681,22 @@
             <w:vAlign w:val="bottom"/>
           </w:tcPr>
           <w:p>
-            <w:r>
+            <w:pPr>
+              <w:jc w:val="center"/>
+              <w:rPr>
+                <w:rFonts w:cs="Arial"/>
+                <w:sz w:val="24"/>
+                <w:szCs w:val="24"/>
+                <w:lang w:val="ru-RU"/>
+              </w:rPr>
+            </w:pPr>
+            <w:r>
+              <w:rPr>
+                <w:rFonts w:cs="Arial"/>
+                <w:sz w:val="24"/>
+                <w:szCs w:val="24"/>
+                <w:lang w:val="ru-RU"/>
+              </w:rPr>
               <w:t>19.02.2026</w:t>
             </w:r>
           </w:p>
@@ -724,7 +851,24 @@
             <w:vAlign w:val="bottom"/>
           </w:tcPr>
           <w:p>
-            <w:r>
+            <w:pPr>
+              <w:jc w:val="center"/>
+              <w:rPr>
+                <w:rFonts w:cs="Arial"/>
+                <w:i/>
+                <w:sz w:val="24"/>
+                <w:szCs w:val="24"/>
+                <w:lang w:val="en-US"/>
+              </w:rPr>
+            </w:pPr>
+            <w:r>
+              <w:rPr>
+                <w:rFonts w:cs="Arial"/>
+                <w:i/>
+                <w:sz w:val="24"/>
+                <w:szCs w:val="24"/>
+                <w:lang w:val="en-US"/>
+              </w:rPr>
               <w:t>3567</w:t>
             </w:r>
           </w:p>
